--- a/docs/X2X IP core.docx
+++ b/docs/X2X IP core.docx
@@ -12,36 +12,6 @@
           <w:lang w:val="fr-FR"/>
         </w:rPr>
       </w:pPr>
-      <w:r>
-        <w:rPr>
-          <w:rFonts w:cs="Times New Roman"/>
-          <w:b/>
-          <w:sz w:val="24"/>
-          <w:szCs w:val="24"/>
-          <w:lang w:val="fr-FR"/>
-        </w:rPr>
-        <w:t>X2</w:t>
-      </w:r>
-      <w:r>
-        <w:rPr>
-          <w:rFonts w:cs="Times New Roman" w:hint="eastAsia"/>
-          <w:b/>
-          <w:sz w:val="24"/>
-          <w:szCs w:val="24"/>
-          <w:lang w:val="fr-FR"/>
-        </w:rPr>
-        <w:t xml:space="preserve">X </w:t>
-      </w:r>
-      <w:r>
-        <w:rPr>
-          <w:rFonts w:cs="Times New Roman"/>
-          <w:b/>
-          <w:sz w:val="24"/>
-          <w:szCs w:val="24"/>
-          <w:lang w:val="fr-FR"/>
-        </w:rPr>
-        <w:t>IP core</w:t>
-      </w:r>
     </w:p>
     <w:p>
       <w:pPr>
@@ -1180,7 +1150,39 @@
           <w:sz w:val="26"/>
           <w:szCs w:val="26"/>
         </w:rPr>
-        <w:t>Hộ trợ 3 loại burst: fix, incree, wrap.</w:t>
+        <w:t>H</w:t>
+      </w:r>
+      <w:r>
+        <w:rPr>
+          <w:rFonts w:hint="eastAsia"/>
+          <w:sz w:val="26"/>
+          <w:szCs w:val="26"/>
+        </w:rPr>
+        <w:t>ỗ</w:t>
+      </w:r>
+      <w:r>
+        <w:rPr>
+          <w:rFonts w:hint="eastAsia"/>
+          <w:sz w:val="26"/>
+          <w:szCs w:val="26"/>
+        </w:rPr>
+        <w:t xml:space="preserve"> trợ 3 loạ</w:t>
+      </w:r>
+      <w:r>
+        <w:rPr>
+          <w:rFonts w:hint="eastAsia"/>
+          <w:sz w:val="26"/>
+          <w:szCs w:val="26"/>
+        </w:rPr>
+        <w:t>i burst: fix, increment</w:t>
+      </w:r>
+      <w:r>
+        <w:rPr>
+          <w:rFonts w:hint="eastAsia"/>
+          <w:sz w:val="26"/>
+          <w:szCs w:val="26"/>
+        </w:rPr>
+        <w:t>, wrap.</w:t>
       </w:r>
     </w:p>
     <w:p>
@@ -1232,29 +1234,23 @@
           <w:sz w:val="26"/>
           <w:szCs w:val="26"/>
         </w:rPr>
-        <w:t>Độ rộng từng ô nhớ của FIFO thay đổi linh động tùy thuộc vào độ rộng bus dữ liệu.</w:t>
+        <w:t xml:space="preserve">Hỗ trợ outstanding </w:t>
       </w:r>
-    </w:p>
-    <w:p>
-      <w:pPr>
-        <w:pStyle w:val="ListParagraph"/>
-        <w:numPr>
-          <w:ilvl w:val="0"/>
-          <w:numId w:val="2"/>
-        </w:numPr>
-        <w:jc w:val="both"/>
-        <w:rPr>
-          <w:sz w:val="26"/>
-          <w:szCs w:val="26"/>
-        </w:rPr>
-      </w:pPr>
       <w:r>
         <w:rPr>
           <w:rFonts w:hint="eastAsia"/>
           <w:sz w:val="26"/>
           <w:szCs w:val="26"/>
         </w:rPr>
-        <w:t xml:space="preserve">Hỗ trợ outstanding (phát nhiều địa chỉ chồng lấn): Do </w:t>
+        <w:t xml:space="preserve">cho từng master </w:t>
+      </w:r>
+      <w:r>
+        <w:rPr>
+          <w:rFonts w:hint="eastAsia"/>
+          <w:sz w:val="26"/>
+          <w:szCs w:val="26"/>
+        </w:rPr>
+        <w:t xml:space="preserve">(phát nhiều địa chỉ chồng lấn): Do </w:t>
       </w:r>
       <w:r>
         <w:rPr>
@@ -1628,7 +1624,16 @@
         <w:sz w:val="24"/>
         <w:szCs w:val="24"/>
       </w:rPr>
-      <w:t>X2P IP core</w:t>
+      <w:t>X2X</w:t>
+    </w:r>
+    <w:r>
+      <w:rPr>
+        <w:rFonts w:hint="eastAsia"/>
+        <w:b/>
+        <w:sz w:val="24"/>
+        <w:szCs w:val="24"/>
+      </w:rPr>
+      <w:t xml:space="preserve"> IP core</w:t>
     </w:r>
     <w:r>
       <w:rPr>
